--- a/use_cases/dynamic_cases/v1.1/slpf/UpdatedCases.docx
+++ b/use_cases/dynamic_cases/v1.1/slpf/UpdatedCases.docx
@@ -160,13 +160,28 @@
             <w:tcW w:w="1831" w:type="pct"/>
           </w:tcPr>
           <w:p>
+            <w:pPr>
+              <w:rPr>
+                <w:b w:val="0"/>
+                <w:bCs w:val="0"/>
+              </w:rPr>
+            </w:pPr>
             <w:proofErr w:type="spellStart"/>
             <w:r>
-              <w:t>poetry_</w:t>
+              <w:t>c</w:t>
+            </w:r>
+            <w:r>
+              <w:t>reate</w:t>
+            </w:r>
+            <w:r>
+              <w:t>_</w:t>
             </w:r>
             <w:proofErr w:type="gramStart"/>
             <w:r>
-              <w:t>create.json</w:t>
+              <w:t>poetry</w:t>
+            </w:r>
+            <w:r>
+              <w:t>.json</w:t>
             </w:r>
             <w:proofErr w:type="spellEnd"/>
             <w:proofErr w:type="gramEnd"/>
@@ -592,12 +607,10 @@
         </w:trPr>
         <w:tc>
           <w:tcPr>
+            <w:cnfStyle w:val="001000000000" w:firstRow="0" w:lastRow="0" w:firstColumn="1" w:lastColumn="0" w:oddVBand="0" w:evenVBand="0" w:oddHBand="0" w:evenHBand="0" w:firstRowFirstColumn="0" w:firstRowLastColumn="0" w:lastRowFirstColumn="0" w:lastRowLastColumn="0"/>
             <w:tcW w:w="1721" w:type="pct"/>
           </w:tcPr>
           <w:p>
-            <w:pPr>
-              <w:cnfStyle w:val="001000000000" w:firstRow="0" w:lastRow="0" w:firstColumn="1" w:lastColumn="0" w:oddVBand="0" w:evenVBand="0" w:oddHBand="0" w:evenHBand="0" w:firstRowFirstColumn="0" w:firstRowLastColumn="0" w:lastRowFirstColumn="0" w:lastRowLastColumn="0"/>
-            </w:pPr>
             <w:r>
               <w:t>slpf_example_deny_ipv4connection.json</w:t>
             </w:r>
@@ -607,15 +620,20 @@
           <w:tcPr>
             <w:tcW w:w="1709" w:type="pct"/>
           </w:tcPr>
-          <w:p/>
+          <w:p>
+            <w:pPr>
+              <w:cnfStyle w:val="000000000000" w:firstRow="0" w:lastRow="0" w:firstColumn="0" w:lastColumn="0" w:oddVBand="0" w:evenVBand="0" w:oddHBand="0" w:evenHBand="0" w:firstRowFirstColumn="0" w:firstRowLastColumn="0" w:lastRowFirstColumn="0" w:lastRowLastColumn="0"/>
+            </w:pPr>
+          </w:p>
         </w:tc>
         <w:tc>
           <w:tcPr>
             <w:tcW w:w="922" w:type="pct"/>
           </w:tcPr>
           <w:p>
-            <w:bookmarkStart w:id="0" w:name="_GoBack"/>
-            <w:bookmarkEnd w:id="0"/>
+            <w:pPr>
+              <w:cnfStyle w:val="000000000000" w:firstRow="0" w:lastRow="0" w:firstColumn="0" w:lastColumn="0" w:oddVBand="0" w:evenVBand="0" w:oddHBand="0" w:evenHBand="0" w:firstRowFirstColumn="0" w:firstRowLastColumn="0" w:lastRowFirstColumn="0" w:lastRowLastColumn="0"/>
+            </w:pPr>
           </w:p>
         </w:tc>
         <w:tc>
@@ -623,6 +641,9 @@
             <w:tcW w:w="361" w:type="pct"/>
           </w:tcPr>
           <w:p>
+            <w:pPr>
+              <w:cnfStyle w:val="000000000000" w:firstRow="0" w:lastRow="0" w:firstColumn="0" w:lastColumn="0" w:oddVBand="0" w:evenVBand="0" w:oddHBand="0" w:evenHBand="0" w:firstRowFirstColumn="0" w:firstRowLastColumn="0" w:lastRowFirstColumn="0" w:lastRowLastColumn="0"/>
+            </w:pPr>
             <w:hyperlink r:id="rId9" w:history="1">
               <w:r>
                 <w:rPr>
@@ -637,7 +658,11 @@
           <w:tcPr>
             <w:tcW w:w="287" w:type="pct"/>
           </w:tcPr>
-          <w:p/>
+          <w:p>
+            <w:pPr>
+              <w:cnfStyle w:val="000000000000" w:firstRow="0" w:lastRow="0" w:firstColumn="0" w:lastColumn="0" w:oddVBand="0" w:evenVBand="0" w:oddHBand="0" w:evenHBand="0" w:firstRowFirstColumn="0" w:firstRowLastColumn="0" w:lastRowFirstColumn="0" w:lastRowLastColumn="0"/>
+            </w:pPr>
+          </w:p>
         </w:tc>
       </w:tr>
       <w:tr>
@@ -865,14 +890,14 @@
           <w:rFonts w:eastAsiaTheme="minorHAnsi"/>
         </w:rPr>
       </w:pPr>
-      <w:bookmarkStart w:id="1" w:name="bad-responses"/>
+      <w:bookmarkStart w:id="0" w:name="bad-responses"/>
       <w:r>
         <w:rPr>
           <w:rFonts w:eastAsiaTheme="minorHAnsi"/>
         </w:rPr>
         <w:t>Bad Responses</w:t>
       </w:r>
-      <w:bookmarkEnd w:id="1"/>
+      <w:bookmarkEnd w:id="0"/>
     </w:p>
     <w:tbl>
       <w:tblPr>
@@ -881,11 +906,11 @@
         <w:tblLook w:val="04A0" w:firstRow="1" w:lastRow="0" w:firstColumn="1" w:lastColumn="0" w:noHBand="0" w:noVBand="1"/>
       </w:tblPr>
       <w:tblGrid>
-        <w:gridCol w:w="7136"/>
-        <w:gridCol w:w="2114"/>
-        <w:gridCol w:w="1907"/>
-        <w:gridCol w:w="1806"/>
-        <w:gridCol w:w="1437"/>
+        <w:gridCol w:w="4364"/>
+        <w:gridCol w:w="5231"/>
+        <w:gridCol w:w="2823"/>
+        <w:gridCol w:w="1104"/>
+        <w:gridCol w:w="878"/>
       </w:tblGrid>
       <w:tr>
         <w:trPr>
@@ -895,7 +920,7 @@
         <w:tc>
           <w:tcPr>
             <w:cnfStyle w:val="001000000000" w:firstRow="0" w:lastRow="0" w:firstColumn="1" w:lastColumn="0" w:oddVBand="0" w:evenVBand="0" w:oddHBand="0" w:evenHBand="0" w:firstRowFirstColumn="0" w:firstRowLastColumn="0" w:lastRowFirstColumn="0" w:lastRowLastColumn="0"/>
-            <w:tcW w:w="2478" w:type="pct"/>
+            <w:tcW w:w="1515" w:type="pct"/>
           </w:tcPr>
           <w:p>
             <w:pPr>
@@ -914,7 +939,7 @@
         </w:tc>
         <w:tc>
           <w:tcPr>
-            <w:tcW w:w="734" w:type="pct"/>
+            <w:tcW w:w="1816" w:type="pct"/>
           </w:tcPr>
           <w:p>
             <w:pPr>
@@ -931,7 +956,7 @@
         </w:tc>
         <w:tc>
           <w:tcPr>
-            <w:tcW w:w="662" w:type="pct"/>
+            <w:tcW w:w="980" w:type="pct"/>
           </w:tcPr>
           <w:p>
             <w:pPr>
@@ -945,7 +970,7 @@
         </w:tc>
         <w:tc>
           <w:tcPr>
-            <w:tcW w:w="627" w:type="pct"/>
+            <w:tcW w:w="383" w:type="pct"/>
           </w:tcPr>
           <w:p>
             <w:pPr>
@@ -959,7 +984,7 @@
         </w:tc>
         <w:tc>
           <w:tcPr>
-            <w:tcW w:w="499" w:type="pct"/>
+            <w:tcW w:w="305" w:type="pct"/>
           </w:tcPr>
           <w:p>
             <w:pPr>
@@ -980,7 +1005,7 @@
         <w:tc>
           <w:tcPr>
             <w:cnfStyle w:val="001000000000" w:firstRow="0" w:lastRow="0" w:firstColumn="1" w:lastColumn="0" w:oddVBand="0" w:evenVBand="0" w:oddHBand="0" w:evenHBand="0" w:firstRowFirstColumn="0" w:firstRowLastColumn="0" w:lastRowFirstColumn="0" w:lastRowLastColumn="0"/>
-            <w:tcW w:w="2478" w:type="pct"/>
+            <w:tcW w:w="1515" w:type="pct"/>
           </w:tcPr>
           <w:p>
             <w:proofErr w:type="spellStart"/>
@@ -997,7 +1022,7 @@
         </w:tc>
         <w:tc>
           <w:tcPr>
-            <w:tcW w:w="734" w:type="pct"/>
+            <w:tcW w:w="1816" w:type="pct"/>
           </w:tcPr>
           <w:p>
             <w:pPr>
@@ -1007,7 +1032,7 @@
         </w:tc>
         <w:tc>
           <w:tcPr>
-            <w:tcW w:w="662" w:type="pct"/>
+            <w:tcW w:w="980" w:type="pct"/>
           </w:tcPr>
           <w:p>
             <w:pPr>
@@ -1017,7 +1042,7 @@
         </w:tc>
         <w:tc>
           <w:tcPr>
-            <w:tcW w:w="627" w:type="pct"/>
+            <w:tcW w:w="383" w:type="pct"/>
           </w:tcPr>
           <w:p>
             <w:pPr>
@@ -1035,7 +1060,7 @@
         </w:tc>
         <w:tc>
           <w:tcPr>
-            <w:tcW w:w="499" w:type="pct"/>
+            <w:tcW w:w="305" w:type="pct"/>
           </w:tcPr>
           <w:p>
             <w:pPr>
@@ -1051,7 +1076,7 @@
         <w:tc>
           <w:tcPr>
             <w:cnfStyle w:val="001000000000" w:firstRow="0" w:lastRow="0" w:firstColumn="1" w:lastColumn="0" w:oddVBand="0" w:evenVBand="0" w:oddHBand="0" w:evenHBand="0" w:firstRowFirstColumn="0" w:firstRowLastColumn="0" w:lastRowFirstColumn="0" w:lastRowLastColumn="0"/>
-            <w:tcW w:w="2478" w:type="pct"/>
+            <w:tcW w:w="1515" w:type="pct"/>
           </w:tcPr>
           <w:p>
             <w:proofErr w:type="spellStart"/>
@@ -1068,7 +1093,7 @@
         </w:tc>
         <w:tc>
           <w:tcPr>
-            <w:tcW w:w="734" w:type="pct"/>
+            <w:tcW w:w="1816" w:type="pct"/>
           </w:tcPr>
           <w:p>
             <w:pPr>
@@ -1078,7 +1103,7 @@
         </w:tc>
         <w:tc>
           <w:tcPr>
-            <w:tcW w:w="662" w:type="pct"/>
+            <w:tcW w:w="980" w:type="pct"/>
           </w:tcPr>
           <w:p>
             <w:pPr>
@@ -1088,7 +1113,7 @@
         </w:tc>
         <w:tc>
           <w:tcPr>
-            <w:tcW w:w="627" w:type="pct"/>
+            <w:tcW w:w="383" w:type="pct"/>
           </w:tcPr>
           <w:p>
             <w:pPr>
@@ -1106,7 +1131,7 @@
         </w:tc>
         <w:tc>
           <w:tcPr>
-            <w:tcW w:w="499" w:type="pct"/>
+            <w:tcW w:w="305" w:type="pct"/>
           </w:tcPr>
           <w:p>
             <w:pPr>
@@ -1123,7 +1148,7 @@
         <w:tc>
           <w:tcPr>
             <w:cnfStyle w:val="001000000000" w:firstRow="0" w:lastRow="0" w:firstColumn="1" w:lastColumn="0" w:oddVBand="0" w:evenVBand="0" w:oddHBand="0" w:evenHBand="0" w:firstRowFirstColumn="0" w:firstRowLastColumn="0" w:lastRowFirstColumn="0" w:lastRowLastColumn="0"/>
-            <w:tcW w:w="2478" w:type="pct"/>
+            <w:tcW w:w="1515" w:type="pct"/>
           </w:tcPr>
           <w:p>
             <w:proofErr w:type="spellStart"/>
@@ -1140,27 +1165,68 @@
         </w:tc>
         <w:tc>
           <w:tcPr>
-            <w:tcW w:w="734" w:type="pct"/>
+            <w:tcW w:w="1816" w:type="pct"/>
           </w:tcPr>
           <w:p>
             <w:pPr>
               <w:cnfStyle w:val="000000100000" w:firstRow="0" w:lastRow="0" w:firstColumn="0" w:lastColumn="0" w:oddVBand="0" w:evenVBand="0" w:oddHBand="1" w:evenHBand="0" w:firstRowFirstColumn="0" w:firstRowLastColumn="0" w:lastRowFirstColumn="0" w:lastRowLastColumn="0"/>
             </w:pPr>
-          </w:p>
-        </w:tc>
-        <w:tc>
-          <w:tcPr>
-            <w:tcW w:w="662" w:type="pct"/>
+            <w:r>
+              <w:t>"</w:t>
+            </w:r>
+            <w:proofErr w:type="spellStart"/>
+            <w:r>
+              <w:t>slpf</w:t>
+            </w:r>
+            <w:proofErr w:type="spellEnd"/>
+            <w:r>
+              <w:t>/</w:t>
+            </w:r>
+            <w:proofErr w:type="spellStart"/>
+            <w:r>
+              <w:t>rule_number</w:t>
+            </w:r>
+            <w:proofErr w:type="spellEnd"/>
+            <w:r>
+              <w:t>"</w:t>
+            </w:r>
+            <w:r>
+              <w:t xml:space="preserve"> -&gt; </w:t>
+            </w:r>
+            <w:r>
+              <w:t>"</w:t>
+            </w:r>
+            <w:proofErr w:type="spellStart"/>
+            <w:proofErr w:type="gramStart"/>
+            <w:r>
+              <w:t>slpf:rule</w:t>
+            </w:r>
+            <w:proofErr w:type="gramEnd"/>
+            <w:r>
+              <w:t>_number</w:t>
+            </w:r>
+            <w:proofErr w:type="spellEnd"/>
+            <w:r>
+              <w:t>"</w:t>
+            </w:r>
+          </w:p>
+        </w:tc>
+        <w:tc>
+          <w:tcPr>
+            <w:tcW w:w="980" w:type="pct"/>
           </w:tcPr>
           <w:p>
             <w:pPr>
               <w:cnfStyle w:val="000000100000" w:firstRow="0" w:lastRow="0" w:firstColumn="0" w:lastColumn="0" w:oddVBand="0" w:evenVBand="0" w:oddHBand="1" w:evenHBand="0" w:firstRowFirstColumn="0" w:firstRowLastColumn="0" w:lastRowFirstColumn="0" w:lastRowLastColumn="0"/>
             </w:pPr>
-          </w:p>
-        </w:tc>
-        <w:tc>
-          <w:tcPr>
-            <w:tcW w:w="627" w:type="pct"/>
+            <w:r>
+              <w:t>Language compliance</w:t>
+            </w:r>
+          </w:p>
+        </w:tc>
+        <w:tc>
+          <w:tcPr>
+            <w:tcW w:w="383" w:type="pct"/>
           </w:tcPr>
           <w:p>
             <w:pPr>
@@ -1178,7 +1244,7 @@
         </w:tc>
         <w:tc>
           <w:tcPr>
-            <w:tcW w:w="499" w:type="pct"/>
+            <w:tcW w:w="305" w:type="pct"/>
           </w:tcPr>
           <w:p>
             <w:pPr>
@@ -1219,11 +1285,11 @@
         <w:tblLook w:val="04A0" w:firstRow="1" w:lastRow="0" w:firstColumn="1" w:lastColumn="0" w:noHBand="0" w:noVBand="1"/>
       </w:tblPr>
       <w:tblGrid>
-        <w:gridCol w:w="5713"/>
-        <w:gridCol w:w="4692"/>
-        <w:gridCol w:w="2218"/>
-        <w:gridCol w:w="991"/>
-        <w:gridCol w:w="786"/>
+        <w:gridCol w:w="4833"/>
+        <w:gridCol w:w="3813"/>
+        <w:gridCol w:w="1826"/>
+        <w:gridCol w:w="838"/>
+        <w:gridCol w:w="3090"/>
       </w:tblGrid>
       <w:tr>
         <w:trPr>
@@ -1233,7 +1299,7 @@
         <w:tc>
           <w:tcPr>
             <w:cnfStyle w:val="001000000000" w:firstRow="0" w:lastRow="0" w:firstColumn="1" w:lastColumn="0" w:oddVBand="0" w:evenVBand="0" w:oddHBand="0" w:evenHBand="0" w:firstRowFirstColumn="0" w:firstRowLastColumn="0" w:lastRowFirstColumn="0" w:lastRowLastColumn="0"/>
-            <w:tcW w:w="1984" w:type="pct"/>
+            <w:tcW w:w="1678" w:type="pct"/>
           </w:tcPr>
           <w:p>
             <w:pPr>
@@ -1252,7 +1318,7 @@
         </w:tc>
         <w:tc>
           <w:tcPr>
-            <w:tcW w:w="1629" w:type="pct"/>
+            <w:tcW w:w="1324" w:type="pct"/>
           </w:tcPr>
           <w:p>
             <w:pPr>
@@ -1269,7 +1335,7 @@
         </w:tc>
         <w:tc>
           <w:tcPr>
-            <w:tcW w:w="770" w:type="pct"/>
+            <w:tcW w:w="634" w:type="pct"/>
           </w:tcPr>
           <w:p>
             <w:pPr>
@@ -1283,7 +1349,7 @@
         </w:tc>
         <w:tc>
           <w:tcPr>
-            <w:tcW w:w="344" w:type="pct"/>
+            <w:tcW w:w="291" w:type="pct"/>
           </w:tcPr>
           <w:p>
             <w:pPr>
@@ -1297,7 +1363,7 @@
         </w:tc>
         <w:tc>
           <w:tcPr>
-            <w:tcW w:w="274" w:type="pct"/>
+            <w:tcW w:w="1073" w:type="pct"/>
           </w:tcPr>
           <w:p>
             <w:pPr>
@@ -1318,7 +1384,7 @@
         <w:tc>
           <w:tcPr>
             <w:cnfStyle w:val="001000000000" w:firstRow="0" w:lastRow="0" w:firstColumn="1" w:lastColumn="0" w:oddVBand="0" w:evenVBand="0" w:oddHBand="0" w:evenHBand="0" w:firstRowFirstColumn="0" w:firstRowLastColumn="0" w:lastRowFirstColumn="0" w:lastRowLastColumn="0"/>
-            <w:tcW w:w="1984" w:type="pct"/>
+            <w:tcW w:w="1678" w:type="pct"/>
           </w:tcPr>
           <w:p>
             <w:proofErr w:type="spellStart"/>
@@ -1336,7 +1402,7 @@
         </w:tc>
         <w:tc>
           <w:tcPr>
-            <w:tcW w:w="1629" w:type="pct"/>
+            <w:tcW w:w="1324" w:type="pct"/>
           </w:tcPr>
           <w:p>
             <w:pPr>
@@ -1346,7 +1412,7 @@
         </w:tc>
         <w:tc>
           <w:tcPr>
-            <w:tcW w:w="770" w:type="pct"/>
+            <w:tcW w:w="634" w:type="pct"/>
           </w:tcPr>
           <w:p>
             <w:pPr>
@@ -1356,7 +1422,7 @@
         </w:tc>
         <w:tc>
           <w:tcPr>
-            <w:tcW w:w="344" w:type="pct"/>
+            <w:tcW w:w="291" w:type="pct"/>
           </w:tcPr>
           <w:p>
             <w:pPr>
@@ -1374,7 +1440,7 @@
         </w:tc>
         <w:tc>
           <w:tcPr>
-            <w:tcW w:w="274" w:type="pct"/>
+            <w:tcW w:w="1073" w:type="pct"/>
           </w:tcPr>
           <w:p>
             <w:pPr>
@@ -1389,17 +1455,19 @@
         </w:trPr>
         <w:tc>
           <w:tcPr>
-            <w:cnfStyle w:val="001000000000" w:firstRow="0" w:lastRow="0" w:firstColumn="1" w:lastColumn="0" w:oddVBand="0" w:evenVBand="0" w:oddHBand="0" w:evenHBand="0" w:firstRowFirstColumn="0" w:firstRowLastColumn="0" w:lastRowFirstColumn="0" w:lastRowLastColumn="0"/>
-            <w:tcW w:w="1984" w:type="pct"/>
-          </w:tcPr>
-          <w:p>
+            <w:tcW w:w="1678" w:type="pct"/>
+          </w:tcPr>
+          <w:p>
+            <w:pPr>
+              <w:cnfStyle w:val="001000000000" w:firstRow="0" w:lastRow="0" w:firstColumn="1" w:lastColumn="0" w:oddVBand="0" w:evenVBand="0" w:oddHBand="0" w:evenHBand="0" w:firstRowFirstColumn="0" w:firstRowLastColumn="0" w:lastRowFirstColumn="0" w:lastRowLastColumn="0"/>
+            </w:pPr>
             <w:proofErr w:type="spellStart"/>
             <w:r>
-              <w:t>slpf_example_query_features_pairs_</w:t>
+              <w:t>results_slpf_query_</w:t>
             </w:r>
             <w:proofErr w:type="gramStart"/>
             <w:r>
-              <w:t>example.json</w:t>
+              <w:t>args.json</w:t>
             </w:r>
             <w:proofErr w:type="spellEnd"/>
             <w:proofErr w:type="gramEnd"/>
@@ -1407,67 +1475,21 @@
         </w:tc>
         <w:tc>
           <w:tcPr>
-            <w:tcW w:w="1629" w:type="pct"/>
-          </w:tcPr>
-          <w:p>
-            <w:pPr>
-              <w:cnfStyle w:val="000000000000" w:firstRow="0" w:lastRow="0" w:firstColumn="0" w:lastColumn="0" w:oddVBand="0" w:evenVBand="0" w:oddHBand="0" w:evenHBand="0" w:firstRowFirstColumn="0" w:firstRowLastColumn="0" w:lastRowFirstColumn="0" w:lastRowLastColumn="0"/>
-            </w:pPr>
-            <w:r>
-              <w:t>"</w:t>
-            </w:r>
-            <w:proofErr w:type="spellStart"/>
-            <w:r>
-              <w:t>slpf</w:t>
-            </w:r>
-            <w:proofErr w:type="spellEnd"/>
-            <w:r>
-              <w:t>/</w:t>
-            </w:r>
-            <w:proofErr w:type="spellStart"/>
-            <w:r>
-              <w:t>rule_number</w:t>
-            </w:r>
-            <w:proofErr w:type="spellEnd"/>
-            <w:r>
-              <w:t>" -&gt; "</w:t>
-            </w:r>
-            <w:proofErr w:type="spellStart"/>
-            <w:proofErr w:type="gramStart"/>
-            <w:r>
-              <w:t>slpf:rule</w:t>
-            </w:r>
-            <w:proofErr w:type="gramEnd"/>
-            <w:r>
-              <w:t>_number</w:t>
-            </w:r>
-            <w:proofErr w:type="spellEnd"/>
-            <w:r>
-              <w:t>"</w:t>
-            </w:r>
-          </w:p>
-        </w:tc>
-        <w:tc>
-          <w:tcPr>
-            <w:tcW w:w="770" w:type="pct"/>
-          </w:tcPr>
-          <w:p>
-            <w:pPr>
-              <w:cnfStyle w:val="000000000000" w:firstRow="0" w:lastRow="0" w:firstColumn="0" w:lastColumn="0" w:oddVBand="0" w:evenVBand="0" w:oddHBand="0" w:evenHBand="0" w:firstRowFirstColumn="0" w:firstRowLastColumn="0" w:lastRowFirstColumn="0" w:lastRowLastColumn="0"/>
-            </w:pPr>
-            <w:r>
-              <w:t>Profile compliance</w:t>
-            </w:r>
-          </w:p>
-        </w:tc>
-        <w:tc>
-          <w:tcPr>
-            <w:tcW w:w="344" w:type="pct"/>
-          </w:tcPr>
-          <w:p>
-            <w:pPr>
-              <w:cnfStyle w:val="000000000000" w:firstRow="0" w:lastRow="0" w:firstColumn="0" w:lastColumn="0" w:oddVBand="0" w:evenVBand="0" w:oddHBand="0" w:evenHBand="0" w:firstRowFirstColumn="0" w:firstRowLastColumn="0" w:lastRowFirstColumn="0" w:lastRowLastColumn="0"/>
-            </w:pPr>
+            <w:tcW w:w="1324" w:type="pct"/>
+          </w:tcPr>
+          <w:p/>
+        </w:tc>
+        <w:tc>
+          <w:tcPr>
+            <w:tcW w:w="634" w:type="pct"/>
+          </w:tcPr>
+          <w:p/>
+        </w:tc>
+        <w:tc>
+          <w:tcPr>
+            <w:tcW w:w="291" w:type="pct"/>
+          </w:tcPr>
+          <w:p>
             <w:hyperlink r:id="rId17" w:history="1">
               <w:r>
                 <w:rPr>
@@ -1480,12 +1502,28 @@
         </w:tc>
         <w:tc>
           <w:tcPr>
-            <w:tcW w:w="274" w:type="pct"/>
-          </w:tcPr>
-          <w:p>
-            <w:pPr>
-              <w:cnfStyle w:val="000000000000" w:firstRow="0" w:lastRow="0" w:firstColumn="0" w:lastColumn="0" w:oddVBand="0" w:evenVBand="0" w:oddHBand="0" w:evenHBand="0" w:firstRowFirstColumn="0" w:firstRowLastColumn="0" w:lastRowFirstColumn="0" w:lastRowLastColumn="0"/>
-            </w:pPr>
+            <w:tcW w:w="1073" w:type="pct"/>
+          </w:tcPr>
+          <w:p>
+            <w:r>
+              <w:t>“</w:t>
+            </w:r>
+            <w:proofErr w:type="spellStart"/>
+            <w:r>
+              <w:t>args</w:t>
+            </w:r>
+            <w:proofErr w:type="spellEnd"/>
+            <w:r>
+              <w:t xml:space="preserve">” is not a valid </w:t>
+            </w:r>
+            <w:r>
+              <w:t>response key</w:t>
+            </w:r>
+            <w:bookmarkStart w:id="1" w:name="_GoBack"/>
+            <w:bookmarkEnd w:id="1"/>
+            <w:r>
+              <w:t>?</w:t>
+            </w:r>
           </w:p>
         </w:tc>
       </w:tr>
@@ -1497,16 +1535,16 @@
         <w:tc>
           <w:tcPr>
             <w:cnfStyle w:val="001000000000" w:firstRow="0" w:lastRow="0" w:firstColumn="1" w:lastColumn="0" w:oddVBand="0" w:evenVBand="0" w:oddHBand="0" w:evenHBand="0" w:firstRowFirstColumn="0" w:firstRowLastColumn="0" w:lastRowFirstColumn="0" w:lastRowLastColumn="0"/>
-            <w:tcW w:w="1984" w:type="pct"/>
+            <w:tcW w:w="1678" w:type="pct"/>
           </w:tcPr>
           <w:p>
             <w:proofErr w:type="spellStart"/>
             <w:r>
-              <w:t>slpf_example_rule_</w:t>
+              <w:t>slpf_example_query_features_pairs_</w:t>
             </w:r>
             <w:proofErr w:type="gramStart"/>
             <w:r>
-              <w:t>number.json</w:t>
+              <w:t>example.json</w:t>
             </w:r>
             <w:proofErr w:type="spellEnd"/>
             <w:proofErr w:type="gramEnd"/>
@@ -1514,27 +1552,62 @@
         </w:tc>
         <w:tc>
           <w:tcPr>
-            <w:tcW w:w="1629" w:type="pct"/>
+            <w:tcW w:w="1324" w:type="pct"/>
           </w:tcPr>
           <w:p>
             <w:pPr>
               <w:cnfStyle w:val="000000100000" w:firstRow="0" w:lastRow="0" w:firstColumn="0" w:lastColumn="0" w:oddVBand="0" w:evenVBand="0" w:oddHBand="1" w:evenHBand="0" w:firstRowFirstColumn="0" w:firstRowLastColumn="0" w:lastRowFirstColumn="0" w:lastRowLastColumn="0"/>
             </w:pPr>
-          </w:p>
-        </w:tc>
-        <w:tc>
-          <w:tcPr>
-            <w:tcW w:w="770" w:type="pct"/>
+            <w:r>
+              <w:t>"</w:t>
+            </w:r>
+            <w:proofErr w:type="spellStart"/>
+            <w:r>
+              <w:t>slpf</w:t>
+            </w:r>
+            <w:proofErr w:type="spellEnd"/>
+            <w:r>
+              <w:t>/</w:t>
+            </w:r>
+            <w:proofErr w:type="spellStart"/>
+            <w:r>
+              <w:t>rule_number</w:t>
+            </w:r>
+            <w:proofErr w:type="spellEnd"/>
+            <w:r>
+              <w:t>" -&gt; "</w:t>
+            </w:r>
+            <w:proofErr w:type="spellStart"/>
+            <w:proofErr w:type="gramStart"/>
+            <w:r>
+              <w:t>slpf:rule</w:t>
+            </w:r>
+            <w:proofErr w:type="gramEnd"/>
+            <w:r>
+              <w:t>_number</w:t>
+            </w:r>
+            <w:proofErr w:type="spellEnd"/>
+            <w:r>
+              <w:t>"</w:t>
+            </w:r>
+          </w:p>
+        </w:tc>
+        <w:tc>
+          <w:tcPr>
+            <w:tcW w:w="634" w:type="pct"/>
           </w:tcPr>
           <w:p>
             <w:pPr>
               <w:cnfStyle w:val="000000100000" w:firstRow="0" w:lastRow="0" w:firstColumn="0" w:lastColumn="0" w:oddVBand="0" w:evenVBand="0" w:oddHBand="1" w:evenHBand="0" w:firstRowFirstColumn="0" w:firstRowLastColumn="0" w:lastRowFirstColumn="0" w:lastRowLastColumn="0"/>
             </w:pPr>
-          </w:p>
-        </w:tc>
-        <w:tc>
-          <w:tcPr>
-            <w:tcW w:w="344" w:type="pct"/>
+            <w:r>
+              <w:t>Profile compliance</w:t>
+            </w:r>
+          </w:p>
+        </w:tc>
+        <w:tc>
+          <w:tcPr>
+            <w:tcW w:w="291" w:type="pct"/>
           </w:tcPr>
           <w:p>
             <w:pPr>
@@ -1552,11 +1625,82 @@
         </w:tc>
         <w:tc>
           <w:tcPr>
-            <w:tcW w:w="274" w:type="pct"/>
+            <w:tcW w:w="1073" w:type="pct"/>
           </w:tcPr>
           <w:p>
             <w:pPr>
               <w:cnfStyle w:val="000000100000" w:firstRow="0" w:lastRow="0" w:firstColumn="0" w:lastColumn="0" w:oddVBand="0" w:evenVBand="0" w:oddHBand="1" w:evenHBand="0" w:firstRowFirstColumn="0" w:firstRowLastColumn="0" w:lastRowFirstColumn="0" w:lastRowLastColumn="0"/>
+            </w:pPr>
+          </w:p>
+        </w:tc>
+      </w:tr>
+      <w:tr>
+        <w:trPr>
+          <w:trHeight w:val="323"/>
+        </w:trPr>
+        <w:tc>
+          <w:tcPr>
+            <w:cnfStyle w:val="001000000000" w:firstRow="0" w:lastRow="0" w:firstColumn="1" w:lastColumn="0" w:oddVBand="0" w:evenVBand="0" w:oddHBand="0" w:evenHBand="0" w:firstRowFirstColumn="0" w:firstRowLastColumn="0" w:lastRowFirstColumn="0" w:lastRowLastColumn="0"/>
+            <w:tcW w:w="1678" w:type="pct"/>
+          </w:tcPr>
+          <w:p>
+            <w:proofErr w:type="spellStart"/>
+            <w:r>
+              <w:t>slpf_example_rule_</w:t>
+            </w:r>
+            <w:proofErr w:type="gramStart"/>
+            <w:r>
+              <w:t>number.json</w:t>
+            </w:r>
+            <w:proofErr w:type="spellEnd"/>
+            <w:proofErr w:type="gramEnd"/>
+          </w:p>
+        </w:tc>
+        <w:tc>
+          <w:tcPr>
+            <w:tcW w:w="1324" w:type="pct"/>
+          </w:tcPr>
+          <w:p>
+            <w:pPr>
+              <w:cnfStyle w:val="000000000000" w:firstRow="0" w:lastRow="0" w:firstColumn="0" w:lastColumn="0" w:oddVBand="0" w:evenVBand="0" w:oddHBand="0" w:evenHBand="0" w:firstRowFirstColumn="0" w:firstRowLastColumn="0" w:lastRowFirstColumn="0" w:lastRowLastColumn="0"/>
+            </w:pPr>
+          </w:p>
+        </w:tc>
+        <w:tc>
+          <w:tcPr>
+            <w:tcW w:w="634" w:type="pct"/>
+          </w:tcPr>
+          <w:p>
+            <w:pPr>
+              <w:cnfStyle w:val="000000000000" w:firstRow="0" w:lastRow="0" w:firstColumn="0" w:lastColumn="0" w:oddVBand="0" w:evenVBand="0" w:oddHBand="0" w:evenHBand="0" w:firstRowFirstColumn="0" w:firstRowLastColumn="0" w:lastRowFirstColumn="0" w:lastRowLastColumn="0"/>
+            </w:pPr>
+          </w:p>
+        </w:tc>
+        <w:tc>
+          <w:tcPr>
+            <w:tcW w:w="291" w:type="pct"/>
+          </w:tcPr>
+          <w:p>
+            <w:pPr>
+              <w:cnfStyle w:val="000000000000" w:firstRow="0" w:lastRow="0" w:firstColumn="0" w:lastColumn="0" w:oddVBand="0" w:evenVBand="0" w:oddHBand="0" w:evenHBand="0" w:firstRowFirstColumn="0" w:firstRowLastColumn="0" w:lastRowFirstColumn="0" w:lastRowLastColumn="0"/>
+            </w:pPr>
+            <w:hyperlink r:id="rId19" w:history="1">
+              <w:r>
+                <w:rPr>
+                  <w:rStyle w:val="Hyperlink"/>
+                </w:rPr>
+                <w:t>Oasis</w:t>
+              </w:r>
+            </w:hyperlink>
+          </w:p>
+        </w:tc>
+        <w:tc>
+          <w:tcPr>
+            <w:tcW w:w="1073" w:type="pct"/>
+          </w:tcPr>
+          <w:p>
+            <w:pPr>
+              <w:cnfStyle w:val="000000000000" w:firstRow="0" w:lastRow="0" w:firstColumn="0" w:lastColumn="0" w:oddVBand="0" w:evenVBand="0" w:oddHBand="0" w:evenHBand="0" w:firstRowFirstColumn="0" w:firstRowLastColumn="0" w:lastRowFirstColumn="0" w:lastRowLastColumn="0"/>
             </w:pPr>
           </w:p>
         </w:tc>
